--- a/static/media/documents/Digital_Music_Observatory.docx
+++ b/static/media/documents/Digital_Music_Observatory.docx
@@ -91,7 +91,51 @@
         <w:rPr>
           <w:rFonts w:ascii="Roboto Lt" w:hAnsi="Roboto Lt"/>
         </w:rPr>
-        <w:t xml:space="preserve">Our flagship product is the Digital Music Observatory, which grew out of the 12-country CEEMID project originally started with collective management organizations. It is a practical, decentralized, open-source, open data solution that follows the data and functional requirements of the Feasibility Study on the European Music Observatory. It has the additional feature that it can perform tasks on non-public data in innovative </w:t>
+        <w:t xml:space="preserve">Our flagship product is the </w:t>
+      </w:r>
+      <w:hyperlink r:id="rId7" w:history="1">
+        <w:r>
+          <w:rPr>
+            <w:rStyle w:val="Hyperlink"/>
+            <w:rFonts w:ascii="Roboto Lt" w:hAnsi="Roboto Lt"/>
+          </w:rPr>
+          <w:t>Digital Music Observatory</w:t>
+        </w:r>
+      </w:hyperlink>
+      <w:r>
+        <w:rPr>
+          <w:rFonts w:ascii="Roboto Lt" w:hAnsi="Roboto Lt"/>
+        </w:rPr>
+        <w:t xml:space="preserve">, which grew out of the 12-country </w:t>
+      </w:r>
+      <w:hyperlink r:id="rId8" w:history="1">
+        <w:r>
+          <w:rPr>
+            <w:rStyle w:val="Hyperlink"/>
+            <w:rFonts w:ascii="Roboto Lt" w:hAnsi="Roboto Lt"/>
+          </w:rPr>
+          <w:t>CEEMID</w:t>
+        </w:r>
+      </w:hyperlink>
+      <w:r>
+        <w:rPr>
+          <w:rFonts w:ascii="Roboto Lt" w:hAnsi="Roboto Lt"/>
+        </w:rPr>
+        <w:t xml:space="preserve"> project originally started with collective management organizations. It is a practical, decentralized, open-source, open data solution that follows the data and functional requirements of </w:t>
+      </w:r>
+      <w:r>
+        <w:rPr>
+          <w:rFonts w:ascii="Roboto Lt" w:hAnsi="Roboto Lt"/>
+          <w:i/>
+          <w:iCs/>
+        </w:rPr>
+        <w:t>the Feasibility Study on the European Music Observatory</w:t>
+      </w:r>
+      <w:r>
+        <w:rPr>
+          <w:rFonts w:ascii="Roboto Lt" w:hAnsi="Roboto Lt"/>
+        </w:rPr>
+        <w:t xml:space="preserve">. It has the additional feature that it can perform tasks on non-public data in innovative </w:t>
       </w:r>
       <w:proofErr w:type="gramStart"/>
       <w:r>
@@ -319,7 +363,7 @@
                     <pic:cNvPicPr/>
                   </pic:nvPicPr>
                   <pic:blipFill>
-                    <a:blip r:embed="rId7" cstate="print">
+                    <a:blip r:embed="rId9" cstate="print">
                       <a:extLst>
                         <a:ext uri="{28A0092B-C50C-407E-A947-70E740481C1C}">
                           <a14:useLocalDpi xmlns:a14="http://schemas.microsoft.com/office/drawing/2010/main" val="0"/>
@@ -363,42 +407,15 @@
         </w:rPr>
         <w:t xml:space="preserve">, service plan or budget. While the </w:t>
       </w:r>
-      <w:r>
-        <w:rPr>
-          <w:rFonts w:ascii="Roboto Lt" w:hAnsi="Roboto Lt"/>
-        </w:rPr>
-        <w:fldChar w:fldCharType="begin"/>
-      </w:r>
-      <w:r>
-        <w:rPr>
-          <w:rFonts w:ascii="Roboto Lt" w:hAnsi="Roboto Lt"/>
-        </w:rPr>
-        <w:instrText xml:space="preserve"> HYPERLINK "https://music.dataobservatory.eu/post/2020-11-16-european-music-observatory-feasibility/" </w:instrText>
-      </w:r>
-      <w:r>
-        <w:rPr>
-          <w:rFonts w:ascii="Roboto Lt" w:hAnsi="Roboto Lt"/>
-        </w:rPr>
-      </w:r>
-      <w:r>
-        <w:rPr>
-          <w:rFonts w:ascii="Roboto Lt" w:hAnsi="Roboto Lt"/>
-        </w:rPr>
-        <w:fldChar w:fldCharType="separate"/>
-      </w:r>
-      <w:r>
-        <w:rPr>
-          <w:rStyle w:val="Hyperlink"/>
-          <w:rFonts w:ascii="Roboto Lt" w:hAnsi="Roboto Lt"/>
-        </w:rPr>
-        <w:t>Feasibility Study on an EU-recognized music observatory</w:t>
-      </w:r>
-      <w:r>
-        <w:rPr>
-          <w:rFonts w:ascii="Roboto Lt" w:hAnsi="Roboto Lt"/>
-        </w:rPr>
-        <w:fldChar w:fldCharType="end"/>
-      </w:r>
+      <w:hyperlink r:id="rId10" w:history="1">
+        <w:r>
+          <w:rPr>
+            <w:rStyle w:val="Hyperlink"/>
+            <w:rFonts w:ascii="Roboto Lt" w:hAnsi="Roboto Lt"/>
+          </w:rPr>
+          <w:t>Feasibility Study on an EU-recognized music observatory</w:t>
+        </w:r>
+      </w:hyperlink>
       <w:r>
         <w:rPr>
           <w:rFonts w:ascii="Roboto Lt" w:hAnsi="Roboto Lt"/>
@@ -439,6 +456,7 @@
       <w:r>
         <w:rPr>
           <w:rFonts w:ascii="Roboto Lt" w:hAnsi="Roboto Lt"/>
+          <w:noProof/>
         </w:rPr>
         <w:drawing>
           <wp:anchor distT="0" distB="0" distL="114300" distR="114300" simplePos="0" relativeHeight="251660288" behindDoc="1" locked="0" layoutInCell="1" allowOverlap="1" wp14:anchorId="1A98A37B" wp14:editId="1CECD6C3">
@@ -472,7 +490,7 @@
                     <pic:cNvPicPr/>
                   </pic:nvPicPr>
                   <pic:blipFill>
-                    <a:blip r:embed="rId8" cstate="print">
+                    <a:blip r:embed="rId11" cstate="print">
                       <a:extLst>
                         <a:ext uri="{28A0092B-C50C-407E-A947-70E740481C1C}">
                           <a14:useLocalDpi xmlns:a14="http://schemas.microsoft.com/office/drawing/2010/main" val="0"/>
@@ -508,13 +526,7 @@
         <w:rPr>
           <w:rFonts w:ascii="Roboto Lt" w:hAnsi="Roboto Lt"/>
         </w:rPr>
-        <w:t>We envision our observatory as a solid building block of the future European Music Observatory.</w:t>
-      </w:r>
-      <w:r>
-        <w:rPr>
-          <w:rFonts w:ascii="Roboto Lt" w:hAnsi="Roboto Lt"/>
-        </w:rPr>
-        <w:t xml:space="preserve"> </w:t>
+        <w:t xml:space="preserve">We envision our observatory as a solid building block of the future European Music Observatory. </w:t>
       </w:r>
       <w:r>
         <w:rPr>
@@ -682,7 +694,7 @@
                           <pic:cNvPicPr/>
                         </pic:nvPicPr>
                         <pic:blipFill>
-                          <a:blip r:embed="rId9" cstate="print">
+                          <a:blip r:embed="rId12" cstate="print">
                             <a:extLst>
                               <a:ext uri="{28A0092B-C50C-407E-A947-70E740481C1C}">
                                 <a14:useLocalDpi xmlns:a14="http://schemas.microsoft.com/office/drawing/2010/main" val="0"/>
@@ -806,32 +818,15 @@
               </w:rPr>
               <w:t xml:space="preserve"> (See the </w:t>
             </w:r>
-            <w:r>
-              <w:fldChar w:fldCharType="begin"/>
-            </w:r>
-            <w:r>
-              <w:instrText xml:space="preserve"> HYPERLINK "https://reprex.nl/publication/mce_em</w:instrText>
-            </w:r>
-            <w:r>
-              <w:instrText xml:space="preserve">pirical_streaming_2021/" </w:instrText>
-            </w:r>
-            <w:r>
-              <w:fldChar w:fldCharType="separate"/>
-            </w:r>
-            <w:r>
-              <w:rPr>
-                <w:rStyle w:val="Hyperlink"/>
-                <w:rFonts w:ascii="Roboto Lt" w:hAnsi="Roboto Lt"/>
-              </w:rPr>
-              <w:t>report</w:t>
-            </w:r>
-            <w:r>
-              <w:rPr>
-                <w:rStyle w:val="Hyperlink"/>
-                <w:rFonts w:ascii="Roboto Lt" w:hAnsi="Roboto Lt"/>
-              </w:rPr>
-              <w:fldChar w:fldCharType="end"/>
-            </w:r>
+            <w:hyperlink r:id="rId13" w:history="1">
+              <w:r>
+                <w:rPr>
+                  <w:rStyle w:val="Hyperlink"/>
+                  <w:rFonts w:ascii="Roboto Lt" w:hAnsi="Roboto Lt"/>
+                </w:rPr>
+                <w:t>report</w:t>
+              </w:r>
+            </w:hyperlink>
             <w:r>
               <w:rPr>
                 <w:rFonts w:ascii="Roboto Lt" w:hAnsi="Roboto Lt"/>
@@ -880,7 +875,7 @@
                           <pic:cNvPicPr/>
                         </pic:nvPicPr>
                         <pic:blipFill>
-                          <a:blip r:embed="rId10" cstate="print">
+                          <a:blip r:embed="rId14" cstate="print">
                             <a:extLst>
                               <a:ext uri="{28A0092B-C50C-407E-A947-70E740481C1C}">
                                 <a14:useLocalDpi xmlns:a14="http://schemas.microsoft.com/office/drawing/2010/main" val="0"/>
@@ -1105,29 +1100,15 @@
               </w:rPr>
               <w:t xml:space="preserve"> (See </w:t>
             </w:r>
-            <w:r>
-              <w:fldChar w:fldCharType="begin"/>
-            </w:r>
-            <w:r>
-              <w:instrText xml:space="preserve"> HYPERLINK "https://reprex.nl/publication/listen_local_2020/" </w:instrText>
-            </w:r>
-            <w:r>
-              <w:fldChar w:fldCharType="separate"/>
-            </w:r>
-            <w:r>
-              <w:rPr>
-                <w:rStyle w:val="Hyperlink"/>
-                <w:rFonts w:ascii="Roboto Lt" w:hAnsi="Roboto Lt"/>
-              </w:rPr>
-              <w:t>Feasibility Study on Promoting Slovak Music in Slovakia &amp; Abroad</w:t>
-            </w:r>
-            <w:r>
-              <w:rPr>
-                <w:rStyle w:val="Hyperlink"/>
-                <w:rFonts w:ascii="Roboto Lt" w:hAnsi="Roboto Lt"/>
-              </w:rPr>
-              <w:fldChar w:fldCharType="end"/>
-            </w:r>
+            <w:hyperlink r:id="rId15" w:history="1">
+              <w:r>
+                <w:rPr>
+                  <w:rStyle w:val="Hyperlink"/>
+                  <w:rFonts w:ascii="Roboto Lt" w:hAnsi="Roboto Lt"/>
+                </w:rPr>
+                <w:t>Feasibility Study on Promoting Slovak Music in Slovakia &amp; Abroad</w:t>
+              </w:r>
+            </w:hyperlink>
             <w:r>
               <w:rPr>
                 <w:rFonts w:ascii="Roboto Lt" w:hAnsi="Roboto Lt"/>
@@ -1176,7 +1157,7 @@
                           <pic:cNvPicPr/>
                         </pic:nvPicPr>
                         <pic:blipFill>
-                          <a:blip r:embed="rId11" cstate="print">
+                          <a:blip r:embed="rId16" cstate="print">
                             <a:extLst>
                               <a:ext uri="{28A0092B-C50C-407E-A947-70E740481C1C}">
                                 <a14:useLocalDpi xmlns:a14="http://schemas.microsoft.com/office/drawing/2010/main" val="0"/>
@@ -1230,7 +1211,7 @@
                           <pic:cNvPicPr/>
                         </pic:nvPicPr>
                         <pic:blipFill>
-                          <a:blip r:embed="rId12">
+                          <a:blip r:embed="rId17">
                             <a:extLst>
                               <a:ext uri="{28A0092B-C50C-407E-A947-70E740481C1C}">
                                 <a14:useLocalDpi xmlns:a14="http://schemas.microsoft.com/office/drawing/2010/main" val="0"/>
@@ -1318,29 +1299,15 @@
               </w:rPr>
               <w:t xml:space="preserve"> (See our </w:t>
             </w:r>
-            <w:r>
-              <w:fldChar w:fldCharType="begin"/>
-            </w:r>
-            <w:r>
-              <w:instrText xml:space="preserve"> HYPERLINK "https://reprex.nl/publication/ceereport_2020/" </w:instrText>
-            </w:r>
-            <w:r>
-              <w:fldChar w:fldCharType="separate"/>
-            </w:r>
-            <w:r>
-              <w:rPr>
-                <w:rStyle w:val="Hyperlink"/>
-                <w:rFonts w:ascii="Roboto Lt" w:hAnsi="Roboto Lt"/>
-              </w:rPr>
-              <w:t>CEE Report</w:t>
-            </w:r>
-            <w:r>
-              <w:rPr>
-                <w:rStyle w:val="Hyperlink"/>
-                <w:rFonts w:ascii="Roboto Lt" w:hAnsi="Roboto Lt"/>
-              </w:rPr>
-              <w:fldChar w:fldCharType="end"/>
-            </w:r>
+            <w:hyperlink r:id="rId18" w:history="1">
+              <w:r>
+                <w:rPr>
+                  <w:rStyle w:val="Hyperlink"/>
+                  <w:rFonts w:ascii="Roboto Lt" w:hAnsi="Roboto Lt"/>
+                </w:rPr>
+                <w:t>CEE Report</w:t>
+              </w:r>
+            </w:hyperlink>
             <w:r>
               <w:rPr>
                 <w:rFonts w:ascii="Roboto Lt" w:hAnsi="Roboto Lt"/>
@@ -1389,7 +1356,7 @@
                           <pic:cNvPicPr/>
                         </pic:nvPicPr>
                         <pic:blipFill>
-                          <a:blip r:embed="rId13" cstate="print">
+                          <a:blip r:embed="rId19" cstate="print">
                             <a:extLst>
                               <a:ext uri="{28A0092B-C50C-407E-A947-70E740481C1C}">
                                 <a14:useLocalDpi xmlns:a14="http://schemas.microsoft.com/office/drawing/2010/main" val="0"/>
@@ -1613,29 +1580,15 @@
         </w:rPr>
         <w:t xml:space="preserve">Get in touch via Daniel Antal, CFA on </w:t>
       </w:r>
-      <w:r>
-        <w:fldChar w:fldCharType="begin"/>
-      </w:r>
-      <w:r>
-        <w:instrText xml:space="preserve"> HYPERLINK "https://www.linkedin.com/in/antaldaniel/" </w:instrText>
-      </w:r>
-      <w:r>
-        <w:fldChar w:fldCharType="separate"/>
-      </w:r>
-      <w:r>
-        <w:rPr>
-          <w:rStyle w:val="Hyperlink"/>
-          <w:rFonts w:ascii="Roboto Lt" w:hAnsi="Roboto Lt"/>
-        </w:rPr>
-        <w:t>LinkedIn</w:t>
-      </w:r>
-      <w:r>
-        <w:rPr>
-          <w:rStyle w:val="Hyperlink"/>
-          <w:rFonts w:ascii="Roboto Lt" w:hAnsi="Roboto Lt"/>
-        </w:rPr>
-        <w:fldChar w:fldCharType="end"/>
-      </w:r>
+      <w:hyperlink r:id="rId20" w:history="1">
+        <w:r>
+          <w:rPr>
+            <w:rStyle w:val="Hyperlink"/>
+            <w:rFonts w:ascii="Roboto Lt" w:hAnsi="Roboto Lt"/>
+          </w:rPr>
+          <w:t>LinkedIn</w:t>
+        </w:r>
+      </w:hyperlink>
       <w:r>
         <w:rPr>
           <w:rFonts w:ascii="Roboto Lt" w:hAnsi="Roboto Lt"/>
@@ -1678,63 +1631,32 @@
         </w:rPr>
         <w:t xml:space="preserve"> on </w:t>
       </w:r>
-      <w:r>
-        <w:fldChar w:fldCharType="begin"/>
-      </w:r>
-      <w:r>
-        <w:instrText xml:space="preserve"> HYPERLINK "https://www.linkedin.com/in/ajgmolina?miniProfileUrn=urn%3Ali%3Afs_miniProfile%3AACoAACaTlxwBegYTJvVJdJHJYvMtXnqkaxP_-Zo&amp;lipi=urn%3Ali%3Apage%3Ad_flagship3_search_srp_all%3BPg78fhVjT5mdi7DCksovmw%3D%3D" </w:instrText>
-      </w:r>
-      <w:r>
-        <w:fldChar w:fldCharType="separate"/>
-      </w:r>
-      <w:r>
-        <w:rPr>
-          <w:rStyle w:val="Hyperlink"/>
-          <w:rFonts w:ascii="Roboto Lt" w:hAnsi="Roboto Lt"/>
-        </w:rPr>
-        <w:t>LinkedIn</w:t>
-      </w:r>
-      <w:r>
-        <w:rPr>
-          <w:rStyle w:val="Hyperlink"/>
-          <w:rFonts w:ascii="Roboto Lt" w:hAnsi="Roboto Lt"/>
-        </w:rPr>
-        <w:fldChar w:fldCharType="end"/>
-      </w:r>
+      <w:hyperlink r:id="rId21" w:history="1">
+        <w:r>
+          <w:rPr>
+            <w:rStyle w:val="Hyperlink"/>
+            <w:rFonts w:ascii="Roboto Lt" w:hAnsi="Roboto Lt"/>
+          </w:rPr>
+          <w:t>LinkedIn</w:t>
+        </w:r>
+      </w:hyperlink>
       <w:r>
         <w:rPr>
           <w:rFonts w:ascii="Roboto Lt" w:hAnsi="Roboto Lt"/>
         </w:rPr>
         <w:t xml:space="preserve"> or via the </w:t>
       </w:r>
-      <w:r>
-        <w:fldChar w:fldCharType="begin"/>
-      </w:r>
-      <w:r>
-        <w:instrText xml:space="preserve"> HYPERLINK "https:</w:instrText>
-      </w:r>
-      <w:r>
-        <w:instrText xml:space="preserve">//reprex.nl/" \l "contact" </w:instrText>
-      </w:r>
-      <w:r>
-        <w:fldChar w:fldCharType="separate"/>
-      </w:r>
-      <w:proofErr w:type="spellStart"/>
-      <w:r>
-        <w:rPr>
-          <w:rStyle w:val="Hyperlink"/>
-          <w:rFonts w:ascii="Roboto Lt" w:hAnsi="Roboto Lt"/>
-        </w:rPr>
-        <w:t>Reprex</w:t>
-      </w:r>
-      <w:proofErr w:type="spellEnd"/>
-      <w:r>
-        <w:rPr>
-          <w:rStyle w:val="Hyperlink"/>
-          <w:rFonts w:ascii="Roboto Lt" w:hAnsi="Roboto Lt"/>
-        </w:rPr>
-        <w:fldChar w:fldCharType="end"/>
-      </w:r>
+      <w:hyperlink r:id="rId22" w:anchor="contact" w:history="1">
+        <w:proofErr w:type="spellStart"/>
+        <w:r>
+          <w:rPr>
+            <w:rStyle w:val="Hyperlink"/>
+            <w:rFonts w:ascii="Roboto Lt" w:hAnsi="Roboto Lt"/>
+          </w:rPr>
+          <w:t>Reprex</w:t>
+        </w:r>
+        <w:proofErr w:type="spellEnd"/>
+      </w:hyperlink>
       <w:r>
         <w:rPr>
           <w:rFonts w:ascii="Roboto Lt" w:hAnsi="Roboto Lt"/>
@@ -1747,11 +1669,6 @@
       <w:pgMar w:top="1247" w:right="1418" w:bottom="1247" w:left="1418" w:header="720" w:footer="720" w:gutter="0"/>
       <w:cols w:space="720"/>
       <w:docGrid w:linePitch="360"/>
-      <w:sectPrChange w:id="0" w:author="Daniel Antal" w:date="2021-11-04T18:13:00Z">
-        <w:sectPr>
-          <w:pgMar w:top="1134" w:right="1361" w:bottom="1134" w:left="1361" w:header="720" w:footer="720" w:gutter="0"/>
-        </w:sectPr>
-      </w:sectPrChange>
     </w:sectPr>
   </w:body>
 </w:document>
@@ -1875,14 +1792,6 @@
     <w:abstractNumId w:val="0"/>
   </w:num>
 </w:numbering>
-</file>
-
-<file path=word/people.xml><?xml version="1.0" encoding="utf-8"?>
-<w15:people xmlns:wpc="http://schemas.microsoft.com/office/word/2010/wordprocessingCanvas" xmlns:cx="http://schemas.microsoft.com/office/drawing/2014/chartex" xmlns:cx1="http://schemas.microsoft.com/office/drawing/2015/9/8/chartex" xmlns:cx2="http://schemas.microsoft.com/office/drawing/2015/10/21/chartex" xmlns:cx3="http://schemas.microsoft.com/office/drawing/2016/5/9/chartex" xmlns:cx4="http://schemas.microsoft.com/office/drawing/2016/5/10/chartex" xmlns:cx5="http://schemas.microsoft.com/office/drawing/2016/5/11/chartex" xmlns:cx6="http://schemas.microsoft.com/office/drawing/2016/5/12/chartex" xmlns:cx7="http://schemas.microsoft.com/office/drawing/2016/5/13/chartex" xmlns:cx8="http://schemas.microsoft.com/office/drawing/2016/5/14/chartex" xmlns:mc="http://schemas.openxmlformats.org/markup-compatibility/2006" xmlns:aink="http://schemas.microsoft.com/office/drawing/2016/ink" xmlns:am3d="http://schemas.microsoft.com/office/drawing/2017/model3d" xmlns:o="urn:schemas-microsoft-com:office:office" xmlns:r="http://schemas.openxmlformats.org/officeDocument/2006/relationships" xmlns:m="http://schemas.openxmlformats.org/officeDocument/2006/math" xmlns:v="urn:schemas-microsoft-com:vml" xmlns:wp14="http://schemas.microsoft.com/office/word/2010/wordprocessingDrawing" xmlns:wp="http://schemas.openxmlformats.org/drawingml/2006/wordprocessingDrawing" xmlns:w10="urn:schemas-microsoft-com:office:word" xmlns:w="http://schemas.openxmlformats.org/wordprocessingml/2006/main" xmlns:w14="http://schemas.microsoft.com/office/word/2010/wordml" xmlns:w15="http://schemas.microsoft.com/office/word/2012/wordml" xmlns:w16cex="http://schemas.microsoft.com/office/word/2018/wordml/cex" xmlns:w16cid="http://schemas.microsoft.com/office/word/2016/wordml/cid" xmlns:w16="http://schemas.microsoft.com/office/word/2018/wordml" xmlns:w16sdtdh="http://schemas.microsoft.com/office/word/2020/wordml/sdtdatahash" xmlns:w16se="http://schemas.microsoft.com/office/word/2015/wordml/symex" xmlns:wpg="http://schemas.microsoft.com/office/word/2010/wordprocessingGroup" xmlns:wpi="http://schemas.microsoft.com/office/word/2010/wordprocessingInk" xmlns:wne="http://schemas.microsoft.com/office/word/2006/wordml" xmlns:wps="http://schemas.microsoft.com/office/word/2010/wordprocessingShape" mc:Ignorable="w14 w15 w16se w16cid w16 w16cex w16sdtdh wp14">
-  <w15:person w15:author="Daniel Antal">
-    <w15:presenceInfo w15:providerId="Windows Live" w15:userId="08c1fd994b24dbe6"/>
-  </w15:person>
-</w15:people>
 </file>
 
 <file path=word/styles.xml><?xml version="1.0" encoding="utf-8"?>

--- a/static/media/documents/Digital_Music_Observatory.docx
+++ b/static/media/documents/Digital_Music_Observatory.docx
@@ -135,14 +135,7 @@
         <w:rPr>
           <w:rFonts w:ascii="Roboto Lt" w:hAnsi="Roboto Lt"/>
         </w:rPr>
-        <w:t xml:space="preserve">. It has the additional feature that it can perform tasks on non-public data in innovative </w:t>
-      </w:r>
-      <w:proofErr w:type="gramStart"/>
-      <w:r>
-        <w:rPr>
-          <w:rFonts w:ascii="Roboto Lt" w:hAnsi="Roboto Lt"/>
-        </w:rPr>
-        <w:t>ways</w:t>
+        <w:t>. It has the additional feature that it can perform tasks on non-public data in innovative ways</w:t>
       </w:r>
       <w:r>
         <w:rPr>
@@ -150,7 +143,6 @@
         </w:rPr>
         <w:t>;</w:t>
       </w:r>
-      <w:proofErr w:type="gramEnd"/>
       <w:r>
         <w:rPr>
           <w:rFonts w:ascii="Roboto Lt" w:hAnsi="Roboto Lt"/>
@@ -586,44 +578,92 @@
         <w:rPr>
           <w:rFonts w:ascii="Roboto Lt" w:hAnsi="Roboto Lt"/>
         </w:rPr>
-        <w:t xml:space="preserve"> any governance and organizational solutions we found during our review of existing, officially recognized observatories</w:t>
-      </w:r>
-      <w:proofErr w:type="gramStart"/>
-      <w:r>
-        <w:rPr>
-          <w:rFonts w:ascii="Roboto Lt" w:hAnsi="Roboto Lt"/>
-        </w:rPr>
-        <w:t xml:space="preserve">. </w:t>
-      </w:r>
-      <w:r>
-        <w:rPr>
-          <w:rFonts w:ascii="Roboto Lt" w:hAnsi="Roboto Lt"/>
-        </w:rPr>
-        <w:t xml:space="preserve"> </w:t>
-      </w:r>
-      <w:proofErr w:type="gramEnd"/>
-      <w:r>
-        <w:rPr>
-          <w:rFonts w:ascii="Roboto Lt" w:hAnsi="Roboto Lt"/>
-        </w:rPr>
-        <w:t xml:space="preserve">In addition to the suggestions of the “Feasibility Study”, we are also complying with the requirements to include academic organizations into the building of our observatory, and rely on the latest achievements of scientific research, and the reuse of open science data sources. </w:t>
+        <w:t xml:space="preserve"> any governance and organizational solutions we found during our review of existing, officially recognized observatories. </w:t>
+      </w:r>
+      <w:r>
+        <w:rPr>
+          <w:rFonts w:ascii="Roboto Lt" w:hAnsi="Roboto Lt"/>
+        </w:rPr>
+        <w:t xml:space="preserve"> In addition to the suggestions of the “Feasibility Study”, we are also complying with the requirements to include academic organizations into the building of our observatory, and rely on the latest achievements of scientific research, and the reuse of open science data sources. </w:t>
       </w:r>
     </w:p>
     <w:p>
       <w:pPr>
         <w:rPr>
           <w:rFonts w:ascii="Roboto Lt" w:hAnsi="Roboto Lt"/>
+          <w:lang w:val="nl-NL"/>
+        </w:rPr>
+      </w:pPr>
+      <w:r>
+        <w:rPr>
+          <w:rFonts w:ascii="Roboto Lt" w:hAnsi="Roboto Lt"/>
           <w:i/>
           <w:iCs/>
         </w:rPr>
-      </w:pPr>
-      <w:r>
-        <w:rPr>
-          <w:rFonts w:ascii="Roboto Lt" w:hAnsi="Roboto Lt"/>
-          <w:i/>
-          <w:iCs/>
-        </w:rPr>
-        <w:br w:type="page"/>
+        <w:t xml:space="preserve">Check out </w:t>
+      </w:r>
+      <w:r>
+        <w:rPr>
+          <w:rFonts w:ascii="Roboto Lt" w:hAnsi="Roboto Lt"/>
+        </w:rPr>
+        <w:t xml:space="preserve">our </w:t>
+      </w:r>
+      <w:hyperlink r:id="rId12" w:history="1">
+        <w:r>
+          <w:rPr>
+            <w:rStyle w:val="Hyperlink"/>
+            <w:rFonts w:ascii="Roboto Lt" w:hAnsi="Roboto Lt"/>
+          </w:rPr>
+          <w:t>website</w:t>
+        </w:r>
+      </w:hyperlink>
+      <w:r>
+        <w:rPr>
+          <w:rFonts w:ascii="Roboto Lt" w:hAnsi="Roboto Lt"/>
+        </w:rPr>
+        <w:t xml:space="preserve">, the </w:t>
+      </w:r>
+      <w:r>
+        <w:rPr>
+          <w:rFonts w:ascii="Roboto Lt" w:hAnsi="Roboto Lt"/>
+        </w:rPr>
+        <w:t>authoritative</w:t>
+      </w:r>
+      <w:r>
+        <w:rPr>
+          <w:rFonts w:ascii="Roboto Lt" w:hAnsi="Roboto Lt"/>
+        </w:rPr>
+        <w:t xml:space="preserve"> copies of our open data on CERN’s Zenodo </w:t>
+      </w:r>
+      <w:hyperlink r:id="rId13" w:history="1">
+        <w:r>
+          <w:rPr>
+            <w:rStyle w:val="Hyperlink"/>
+            <w:rFonts w:ascii="Roboto Lt" w:hAnsi="Roboto Lt"/>
+          </w:rPr>
+          <w:t>open repository</w:t>
+        </w:r>
+      </w:hyperlink>
+      <w:r>
+        <w:rPr>
+          <w:rFonts w:ascii="Roboto Lt" w:hAnsi="Roboto Lt"/>
+        </w:rPr>
+        <w:t xml:space="preserve">, and our experimental </w:t>
+      </w:r>
+      <w:hyperlink r:id="rId14" w:history="1">
+        <w:r>
+          <w:rPr>
+            <w:rStyle w:val="Hyperlink"/>
+            <w:rFonts w:ascii="Roboto Lt" w:hAnsi="Roboto Lt"/>
+          </w:rPr>
+          <w:t>AP</w:t>
+        </w:r>
+      </w:hyperlink>
+      <w:r>
+        <w:rPr>
+          <w:rFonts w:ascii="Roboto Lt" w:hAnsi="Roboto Lt"/>
+        </w:rPr>
+        <w:t>I that we develop further based on the feedback of our users.</w:t>
       </w:r>
     </w:p>
     <w:p>
@@ -660,7 +700,7 @@
       </w:tblPr>
       <w:tblGrid>
         <w:gridCol w:w="3756"/>
-        <w:gridCol w:w="5648"/>
+        <w:gridCol w:w="5990"/>
       </w:tblGrid>
       <w:tr>
         <w:tc>
@@ -694,7 +734,7 @@
                           <pic:cNvPicPr/>
                         </pic:nvPicPr>
                         <pic:blipFill>
-                          <a:blip r:embed="rId12" cstate="print">
+                          <a:blip r:embed="rId15" cstate="print">
                             <a:extLst>
                               <a:ext uri="{28A0092B-C50C-407E-A947-70E740481C1C}">
                                 <a14:useLocalDpi xmlns:a14="http://schemas.microsoft.com/office/drawing/2010/main" val="0"/>
@@ -818,7 +858,7 @@
               </w:rPr>
               <w:t xml:space="preserve"> (See the </w:t>
             </w:r>
-            <w:hyperlink r:id="rId13" w:history="1">
+            <w:hyperlink r:id="rId16" w:history="1">
               <w:r>
                 <w:rPr>
                   <w:rStyle w:val="Hyperlink"/>
@@ -875,7 +915,7 @@
                           <pic:cNvPicPr/>
                         </pic:nvPicPr>
                         <pic:blipFill>
-                          <a:blip r:embed="rId14" cstate="print">
+                          <a:blip r:embed="rId17" cstate="print">
                             <a:extLst>
                               <a:ext uri="{28A0092B-C50C-407E-A947-70E740481C1C}">
                                 <a14:useLocalDpi xmlns:a14="http://schemas.microsoft.com/office/drawing/2010/main" val="0"/>
@@ -913,23 +953,13 @@
                 <w:rFonts w:ascii="Roboto Lt" w:hAnsi="Roboto Lt"/>
               </w:rPr>
             </w:pPr>
-            <w:proofErr w:type="spellStart"/>
             <w:r>
               <w:rPr>
                 <w:rFonts w:ascii="Roboto Lt" w:hAnsi="Roboto Lt"/>
                 <w:b/>
                 <w:bCs/>
               </w:rPr>
-              <w:t>Trustwothy</w:t>
-            </w:r>
-            <w:proofErr w:type="spellEnd"/>
-            <w:r>
-              <w:rPr>
-                <w:rFonts w:ascii="Roboto Lt" w:hAnsi="Roboto Lt"/>
-                <w:b/>
-                <w:bCs/>
-              </w:rPr>
-              <w:t xml:space="preserve"> AI</w:t>
+              <w:t>Trustwothy AI</w:t>
             </w:r>
             <w:r>
               <w:rPr>
@@ -1100,7 +1130,7 @@
               </w:rPr>
               <w:t xml:space="preserve"> (See </w:t>
             </w:r>
-            <w:hyperlink r:id="rId15" w:history="1">
+            <w:hyperlink r:id="rId18" w:history="1">
               <w:r>
                 <w:rPr>
                   <w:rStyle w:val="Hyperlink"/>
@@ -1157,7 +1187,7 @@
                           <pic:cNvPicPr/>
                         </pic:nvPicPr>
                         <pic:blipFill>
-                          <a:blip r:embed="rId16" cstate="print">
+                          <a:blip r:embed="rId19" cstate="print">
                             <a:extLst>
                               <a:ext uri="{28A0092B-C50C-407E-A947-70E740481C1C}">
                                 <a14:useLocalDpi xmlns:a14="http://schemas.microsoft.com/office/drawing/2010/main" val="0"/>
@@ -1211,7 +1241,7 @@
                           <pic:cNvPicPr/>
                         </pic:nvPicPr>
                         <pic:blipFill>
-                          <a:blip r:embed="rId17">
+                          <a:blip r:embed="rId20">
                             <a:extLst>
                               <a:ext uri="{28A0092B-C50C-407E-A947-70E740481C1C}">
                                 <a14:useLocalDpi xmlns:a14="http://schemas.microsoft.com/office/drawing/2010/main" val="0"/>
@@ -1299,7 +1329,7 @@
               </w:rPr>
               <w:t xml:space="preserve"> (See our </w:t>
             </w:r>
-            <w:hyperlink r:id="rId18" w:history="1">
+            <w:hyperlink r:id="rId21" w:history="1">
               <w:r>
                 <w:rPr>
                   <w:rStyle w:val="Hyperlink"/>
@@ -1356,7 +1386,7 @@
                           <pic:cNvPicPr/>
                         </pic:nvPicPr>
                         <pic:blipFill>
-                          <a:blip r:embed="rId19" cstate="print">
+                          <a:blip r:embed="rId22" cstate="print">
                             <a:extLst>
                               <a:ext uri="{28A0092B-C50C-407E-A947-70E740481C1C}">
                                 <a14:useLocalDpi xmlns:a14="http://schemas.microsoft.com/office/drawing/2010/main" val="0"/>
@@ -1496,41 +1526,13 @@
               <w:rPr>
                 <w:rFonts w:ascii="Roboto Lt" w:hAnsi="Roboto Lt"/>
               </w:rPr>
-              <w:t xml:space="preserve">, among others, </w:t>
-            </w:r>
-            <w:proofErr w:type="gramStart"/>
-            <w:r>
-              <w:rPr>
-                <w:rFonts w:ascii="Roboto Lt" w:hAnsi="Roboto Lt"/>
-              </w:rPr>
-              <w:t>in order</w:t>
-            </w:r>
-            <w:r>
-              <w:rPr>
-                <w:rFonts w:ascii="Roboto Lt" w:hAnsi="Roboto Lt"/>
-              </w:rPr>
-              <w:t xml:space="preserve"> to</w:t>
-            </w:r>
-            <w:proofErr w:type="gramEnd"/>
-            <w:r>
-              <w:rPr>
-                <w:rFonts w:ascii="Roboto Lt" w:hAnsi="Roboto Lt"/>
-              </w:rPr>
-              <w:t xml:space="preserve"> value music in restaurants, hotels, broadcasting or in private copying. We integrated data from nationally representative surveys that we designed with the technical guidelines of the </w:t>
-            </w:r>
-            <w:proofErr w:type="spellStart"/>
-            <w:r>
-              <w:rPr>
-                <w:rFonts w:ascii="Roboto Lt" w:hAnsi="Roboto Lt"/>
-              </w:rPr>
-              <w:t>ESSNet</w:t>
-            </w:r>
-            <w:proofErr w:type="spellEnd"/>
-            <w:r>
-              <w:rPr>
-                <w:rFonts w:ascii="Roboto Lt" w:hAnsi="Roboto Lt"/>
-              </w:rPr>
-              <w:t>-Europe</w:t>
+              <w:t>, among others, in order</w:t>
+            </w:r>
+            <w:r>
+              <w:rPr>
+                <w:rFonts w:ascii="Roboto Lt" w:hAnsi="Roboto Lt"/>
+              </w:rPr>
+              <w:t xml:space="preserve"> to value music in restaurants, hotels, broadcasting or in private copying. We integrated data from nationally representative surveys that we designed with the technical guidelines of the ESSNet-Europe</w:t>
             </w:r>
             <w:r>
               <w:rPr>
@@ -1577,10 +1579,54 @@
       <w:r>
         <w:rPr>
           <w:rFonts w:ascii="Roboto Lt" w:hAnsi="Roboto Lt"/>
+          <w:i/>
+          <w:iCs/>
+        </w:rPr>
+        <w:t xml:space="preserve">Do you already have the data? </w:t>
+      </w:r>
+      <w:r>
+        <w:rPr>
+          <w:rFonts w:ascii="Roboto Lt" w:hAnsi="Roboto Lt"/>
+        </w:rPr>
+        <w:t xml:space="preserve">We add value to existing industry or public data with curation, high-quality metadata </w:t>
+      </w:r>
+      <w:hyperlink r:id="rId23" w:history="1">
+        <w:r>
+          <w:rPr>
+            <w:rStyle w:val="Hyperlink"/>
+            <w:rFonts w:ascii="Roboto Lt" w:hAnsi="Roboto Lt"/>
+          </w:rPr>
+          <w:t>documentation</w:t>
+        </w:r>
+      </w:hyperlink>
+      <w:r>
+        <w:rPr>
+          <w:rFonts w:ascii="Roboto Lt" w:hAnsi="Roboto Lt"/>
+        </w:rPr>
+        <w:t xml:space="preserve"> and increasing the usability of the </w:t>
+      </w:r>
+      <w:hyperlink r:id="rId24" w:history="1">
+        <w:r>
+          <w:rPr>
+            <w:rStyle w:val="Hyperlink"/>
+            <w:rFonts w:ascii="Roboto Lt" w:hAnsi="Roboto Lt"/>
+          </w:rPr>
+          <w:t>information content</w:t>
+        </w:r>
+      </w:hyperlink>
+      <w:r>
+        <w:rPr>
+          <w:rFonts w:ascii="Roboto Lt" w:hAnsi="Roboto Lt"/>
+        </w:rPr>
+        <w:t xml:space="preserve">.  </w:t>
+      </w:r>
+      <w:r>
+        <w:rPr>
+          <w:rFonts w:ascii="Roboto Lt" w:hAnsi="Roboto Lt"/>
         </w:rPr>
         <w:t xml:space="preserve">Get in touch via Daniel Antal, CFA on </w:t>
       </w:r>
-      <w:hyperlink r:id="rId20" w:history="1">
+      <w:hyperlink r:id="rId25" w:history="1">
         <w:r>
           <w:rPr>
             <w:rStyle w:val="Hyperlink"/>
@@ -1631,7 +1677,7 @@
         </w:rPr>
         <w:t xml:space="preserve"> on </w:t>
       </w:r>
-      <w:hyperlink r:id="rId21" w:history="1">
+      <w:hyperlink r:id="rId26" w:history="1">
         <w:r>
           <w:rPr>
             <w:rStyle w:val="Hyperlink"/>
@@ -1646,8 +1692,7 @@
         </w:rPr>
         <w:t xml:space="preserve"> or via the </w:t>
       </w:r>
-      <w:hyperlink r:id="rId22" w:anchor="contact" w:history="1">
-        <w:proofErr w:type="spellStart"/>
+      <w:hyperlink r:id="rId27" w:anchor="contact" w:history="1">
         <w:r>
           <w:rPr>
             <w:rStyle w:val="Hyperlink"/>
@@ -1655,7 +1700,6 @@
           </w:rPr>
           <w:t>Reprex</w:t>
         </w:r>
-        <w:proofErr w:type="spellEnd"/>
       </w:hyperlink>
       <w:r>
         <w:rPr>
@@ -1666,7 +1710,7 @@
     </w:p>
     <w:sectPr>
       <w:pgSz w:w="12240" w:h="15840"/>
-      <w:pgMar w:top="1247" w:right="1418" w:bottom="1247" w:left="1418" w:header="720" w:footer="720" w:gutter="0"/>
+      <w:pgMar w:top="1247" w:right="1247" w:bottom="1247" w:left="1247" w:header="720" w:footer="720" w:gutter="0"/>
       <w:cols w:space="720"/>
       <w:docGrid w:linePitch="360"/>
     </w:sectPr>
